--- a/doc/02__使用说明/虚拟磁盘使用说明.docx
+++ b/doc/02__使用说明/虚拟磁盘使用说明.docx
@@ -403,10 +403,7 @@
         <w:pStyle w:val="1"/>
       </w:pPr>
       <w:r>
-        <w:t>6</w:t>
-      </w:r>
-      <w:r>
-        <w:t>.copy</w:t>
+        <w:t>6.copy</w:t>
       </w:r>
     </w:p>
     <w:p>
@@ -578,6 +575,258 @@
       </w:r>
       <w:r>
         <w:t>的文件或者文件夹内所有文件</w:t>
+      </w:r>
+    </w:p>
+    <w:p>
+      <w:r>
+        <w:t>del /s a</w:t>
+      </w:r>
+      <w:r>
+        <w:t>：递归删除当前文件夹下</w:t>
+      </w:r>
+      <w:r>
+        <w:t>a</w:t>
+      </w:r>
+      <w:r>
+        <w:t>文件夹内所有文件及其子文件内的文件</w:t>
+      </w:r>
+    </w:p>
+    <w:p>
+      <w:pPr>
+        <w:pStyle w:val="1"/>
+      </w:pPr>
+      <w:r>
+        <w:t>8</w:t>
+      </w:r>
+      <w:r>
+        <w:t>.ren</w:t>
+      </w:r>
+    </w:p>
+    <w:p>
+      <w:r>
+        <w:t>ren a b</w:t>
+      </w:r>
+      <w:r>
+        <w:t>：将当前目录下的文件夹</w:t>
+      </w:r>
+      <w:r>
+        <w:t>a</w:t>
+      </w:r>
+      <w:r>
+        <w:t>重命名为</w:t>
+      </w:r>
+      <w:r>
+        <w:t>b</w:t>
+      </w:r>
+    </w:p>
+    <w:p>
+      <w:r>
+        <w:t>ren a\</w:t>
+      </w:r>
+      <w:proofErr w:type="spellStart"/>
+      <w:r>
+        <w:t>dir</w:t>
+      </w:r>
+      <w:proofErr w:type="spellEnd"/>
+      <w:r>
+        <w:t xml:space="preserve"> b</w:t>
+      </w:r>
+      <w:r>
+        <w:t>：将相对于当前目录路径为</w:t>
+      </w:r>
+      <w:r>
+        <w:t>a\</w:t>
+      </w:r>
+      <w:proofErr w:type="spellStart"/>
+      <w:r>
+        <w:t>dir</w:t>
+      </w:r>
+      <w:proofErr w:type="spellEnd"/>
+      <w:r>
+        <w:t>的文件重命名为</w:t>
+      </w:r>
+      <w:r>
+        <w:t>b</w:t>
+      </w:r>
+    </w:p>
+    <w:p>
+      <w:r>
+        <w:t>ren "a b" c</w:t>
+      </w:r>
+      <w:r>
+        <w:t>：将文件夹</w:t>
+      </w:r>
+      <w:r>
+        <w:t>"a b"</w:t>
+      </w:r>
+      <w:r>
+        <w:t>重命名为</w:t>
+      </w:r>
+      <w:r>
+        <w:t>b</w:t>
+      </w:r>
+    </w:p>
+    <w:p/>
+    <w:p>
+      <w:pPr>
+        <w:pStyle w:val="1"/>
+      </w:pPr>
+      <w:r>
+        <w:t>9</w:t>
+      </w:r>
+      <w:r>
+        <w:t>.move</w:t>
+      </w:r>
+    </w:p>
+    <w:p>
+      <w:r>
+        <w:t>move a b</w:t>
+      </w:r>
+      <w:r>
+        <w:t>：</w:t>
+      </w:r>
+      <w:r>
+        <w:t>a</w:t>
+      </w:r>
+      <w:r>
+        <w:t>将被改名为</w:t>
+      </w:r>
+      <w:r>
+        <w:t>b</w:t>
+      </w:r>
+    </w:p>
+    <w:p>
+      <w:r>
+        <w:lastRenderedPageBreak/>
+        <w:t xml:space="preserve">move "a </w:t>
+      </w:r>
+      <w:proofErr w:type="spellStart"/>
+      <w:r>
+        <w:t>a</w:t>
+      </w:r>
+      <w:proofErr w:type="spellEnd"/>
+      <w:r>
+        <w:t>" b</w:t>
+      </w:r>
+      <w:r>
+        <w:t>：</w:t>
+      </w:r>
+      <w:r>
+        <w:t>"</w:t>
+      </w:r>
+      <w:proofErr w:type="spellStart"/>
+      <w:r>
+        <w:t>a</w:t>
+      </w:r>
+      <w:proofErr w:type="spellEnd"/>
+      <w:r>
+        <w:t xml:space="preserve"> </w:t>
+      </w:r>
+      <w:proofErr w:type="spellStart"/>
+      <w:r>
+        <w:t>a</w:t>
+      </w:r>
+      <w:proofErr w:type="spellEnd"/>
+      <w:r>
+        <w:t>"</w:t>
+      </w:r>
+      <w:r>
+        <w:t>将被改名为</w:t>
+      </w:r>
+      <w:r>
+        <w:t>b</w:t>
+      </w:r>
+    </w:p>
+    <w:p>
+      <w:r>
+        <w:t>move a b\c</w:t>
+      </w:r>
+      <w:r>
+        <w:t>：文件</w:t>
+      </w:r>
+      <w:r>
+        <w:t>a</w:t>
+      </w:r>
+      <w:r>
+        <w:t>将被移动为</w:t>
+      </w:r>
+      <w:r>
+        <w:t>b</w:t>
+      </w:r>
+      <w:r>
+        <w:t>文件夹中的</w:t>
+      </w:r>
+      <w:r>
+        <w:t>c</w:t>
+      </w:r>
+    </w:p>
+    <w:p/>
+    <w:p>
+      <w:pPr>
+        <w:pStyle w:val="1"/>
+      </w:pPr>
+      <w:r>
+        <w:t>10</w:t>
+      </w:r>
+      <w:r>
+        <w:t>.mklink</w:t>
+      </w:r>
+    </w:p>
+    <w:p>
+      <w:proofErr w:type="spellStart"/>
+      <w:r>
+        <w:t>mklink</w:t>
+      </w:r>
+      <w:proofErr w:type="spellEnd"/>
+      <w:r>
+        <w:t xml:space="preserve"> a b</w:t>
+      </w:r>
+      <w:r>
+        <w:t>：为文件</w:t>
+      </w:r>
+      <w:r>
+        <w:t>a</w:t>
+      </w:r>
+      <w:r>
+        <w:t>创建链接</w:t>
+      </w:r>
+      <w:r>
+        <w:t>b</w:t>
+      </w:r>
+    </w:p>
+    <w:p/>
+    <w:p>
+      <w:pPr>
+        <w:pStyle w:val="1"/>
+      </w:pPr>
+      <w:r>
+        <w:t>1</w:t>
+      </w:r>
+      <w:r>
+        <w:t>1</w:t>
+      </w:r>
+      <w:r>
+        <w:t>.save</w:t>
+      </w:r>
+    </w:p>
+    <w:p>
+      <w:r>
+        <w:t>save D:\a</w:t>
+      </w:r>
+      <w:r>
+        <w:t>：将虚拟磁盘序列化到</w:t>
+      </w:r>
+      <w:r>
+        <w:t>D:\a</w:t>
+      </w:r>
+      <w:r>
+        <w:rPr>
+          <w:rFonts w:hint="eastAsia"/>
+        </w:rPr>
+        <w:t>文件夹</w:t>
+      </w:r>
+      <w:r>
+        <w:t>中</w:t>
       </w:r>
     </w:p>
     <w:p>
@@ -587,259 +836,21 @@
         </w:rPr>
       </w:pPr>
       <w:r>
-        <w:t>del /s a</w:t>
-      </w:r>
-      <w:r>
-        <w:t>：递归删除当前文件夹下</w:t>
-      </w:r>
-      <w:r>
-        <w:t>a</w:t>
-      </w:r>
-      <w:r>
-        <w:t>文件夹内所有文件及其子文件内的文件</w:t>
-      </w:r>
-    </w:p>
+        <w:rPr>
+          <w:rFonts w:hint="eastAsia"/>
+        </w:rPr>
+        <w:t>注：如果不是全路径，则是相对于程序所在目录的相对路径</w:t>
+      </w:r>
+    </w:p>
+    <w:p/>
     <w:p>
       <w:pPr>
         <w:pStyle w:val="1"/>
       </w:pPr>
       <w:r>
-        <w:t>8</w:t>
-      </w:r>
-      <w:r>
-        <w:t>.ren</w:t>
-      </w:r>
-    </w:p>
-    <w:p>
-      <w:r>
-        <w:t>ren a b</w:t>
-      </w:r>
-      <w:r>
-        <w:t>：将当前目录下的文件夹</w:t>
-      </w:r>
-      <w:r>
-        <w:t>a</w:t>
-      </w:r>
-      <w:r>
-        <w:t>重命名为</w:t>
-      </w:r>
-      <w:r>
-        <w:t>b</w:t>
-      </w:r>
-    </w:p>
-    <w:p>
-      <w:r>
-        <w:t>ren a\</w:t>
-      </w:r>
-      <w:proofErr w:type="spellStart"/>
-      <w:r>
-        <w:t>dir</w:t>
-      </w:r>
-      <w:proofErr w:type="spellEnd"/>
-      <w:r>
-        <w:t xml:space="preserve"> b</w:t>
-      </w:r>
-      <w:r>
-        <w:t>：将相对于当前目录路径为</w:t>
-      </w:r>
-      <w:r>
-        <w:t>a\</w:t>
-      </w:r>
-      <w:proofErr w:type="spellStart"/>
-      <w:r>
-        <w:t>dir</w:t>
-      </w:r>
-      <w:proofErr w:type="spellEnd"/>
-      <w:r>
-        <w:t>的文件重命名为</w:t>
-      </w:r>
-      <w:r>
-        <w:t>b</w:t>
-      </w:r>
-    </w:p>
-    <w:p>
-      <w:r>
-        <w:t>ren "a b" c</w:t>
-      </w:r>
-      <w:r>
-        <w:t>：将文件夹</w:t>
-      </w:r>
-      <w:r>
-        <w:t>"a b"</w:t>
-      </w:r>
-      <w:r>
-        <w:t>重命名为</w:t>
-      </w:r>
-      <w:r>
-        <w:t>b</w:t>
-      </w:r>
-    </w:p>
-    <w:p/>
-    <w:p>
-      <w:pPr>
-        <w:pStyle w:val="1"/>
-      </w:pPr>
-      <w:r>
-        <w:t>9</w:t>
-      </w:r>
-      <w:r>
-        <w:t>.move</w:t>
-      </w:r>
-    </w:p>
-    <w:p>
-      <w:r>
-        <w:t>move a b</w:t>
-      </w:r>
-      <w:r>
-        <w:t>：</w:t>
-      </w:r>
-      <w:r>
-        <w:t>a</w:t>
-      </w:r>
-      <w:r>
-        <w:t>将被改名为</w:t>
-      </w:r>
-      <w:r>
-        <w:t>b</w:t>
-      </w:r>
-    </w:p>
-    <w:p>
-      <w:r>
-        <w:lastRenderedPageBreak/>
-        <w:t xml:space="preserve">move "a </w:t>
-      </w:r>
-      <w:proofErr w:type="spellStart"/>
-      <w:r>
-        <w:t>a</w:t>
-      </w:r>
-      <w:proofErr w:type="spellEnd"/>
-      <w:r>
-        <w:t>" b</w:t>
-      </w:r>
-      <w:r>
-        <w:t>：</w:t>
-      </w:r>
-      <w:r>
-        <w:t>"</w:t>
-      </w:r>
-      <w:proofErr w:type="spellStart"/>
-      <w:r>
-        <w:t>a</w:t>
-      </w:r>
-      <w:proofErr w:type="spellEnd"/>
-      <w:r>
-        <w:t xml:space="preserve"> </w:t>
-      </w:r>
-      <w:proofErr w:type="spellStart"/>
-      <w:r>
-        <w:t>a</w:t>
-      </w:r>
-      <w:proofErr w:type="spellEnd"/>
-      <w:r>
-        <w:t>"</w:t>
-      </w:r>
-      <w:r>
-        <w:t>将被改名为</w:t>
-      </w:r>
-      <w:r>
-        <w:t>b</w:t>
-      </w:r>
-    </w:p>
-    <w:p>
-      <w:r>
-        <w:t>move a b\c</w:t>
-      </w:r>
-      <w:r>
-        <w:t>：文件</w:t>
-      </w:r>
-      <w:r>
-        <w:t>a</w:t>
-      </w:r>
-      <w:r>
-        <w:t>将被移动为</w:t>
-      </w:r>
-      <w:r>
-        <w:t>b</w:t>
-      </w:r>
-      <w:r>
-        <w:t>文件夹中的</w:t>
-      </w:r>
-      <w:r>
-        <w:t>c</w:t>
-      </w:r>
-    </w:p>
-    <w:p/>
-    <w:p>
-      <w:pPr>
-        <w:pStyle w:val="1"/>
-      </w:pPr>
-      <w:r>
-        <w:t>10</w:t>
-      </w:r>
-      <w:r>
-        <w:t>.mklink</w:t>
-      </w:r>
-    </w:p>
-    <w:p>
-      <w:proofErr w:type="spellStart"/>
-      <w:r>
-        <w:t>mklink</w:t>
-      </w:r>
-      <w:proofErr w:type="spellEnd"/>
-      <w:r>
-        <w:t xml:space="preserve"> a b</w:t>
-      </w:r>
-      <w:r>
-        <w:t>：为文件</w:t>
-      </w:r>
-      <w:r>
-        <w:t>a</w:t>
-      </w:r>
-      <w:r>
-        <w:t>创建链接</w:t>
-      </w:r>
-      <w:r>
-        <w:t>b</w:t>
-      </w:r>
-    </w:p>
-    <w:p/>
-    <w:p>
-      <w:pPr>
-        <w:pStyle w:val="1"/>
-      </w:pPr>
-      <w:r>
         <w:t>1</w:t>
       </w:r>
       <w:r>
-        <w:t>1</w:t>
-      </w:r>
-      <w:r>
-        <w:t>.save</w:t>
-      </w:r>
-    </w:p>
-    <w:p>
-      <w:r>
-        <w:t>save D:\a.txt</w:t>
-      </w:r>
-      <w:r>
-        <w:t>：将虚拟磁盘序列化到</w:t>
-      </w:r>
-      <w:r>
-        <w:t>D:\a.txt</w:t>
-      </w:r>
-      <w:r>
-        <w:t>中</w:t>
-      </w:r>
-    </w:p>
-    <w:p/>
-    <w:p>
-      <w:pPr>
-        <w:pStyle w:val="1"/>
-      </w:pPr>
-      <w:r>
-        <w:t>1</w:t>
-      </w:r>
-      <w:r>
         <w:t>2</w:t>
       </w:r>
       <w:r>
@@ -848,13 +859,19 @@
     </w:p>
     <w:p>
       <w:r>
-        <w:t>load D:\a.txt</w:t>
+        <w:t>load D:\a</w:t>
       </w:r>
       <w:r>
         <w:t>：将物理磁盘下的</w:t>
       </w:r>
       <w:r>
-        <w:t>D:\a.txt</w:t>
+        <w:t>D:\a</w:t>
+      </w:r>
+      <w:r>
+        <w:rPr>
+          <w:rFonts w:hint="eastAsia"/>
+        </w:rPr>
+        <w:t>中的文件</w:t>
       </w:r>
       <w:r>
         <w:t>反序列化为虚拟磁盘，如果有虚拟磁盘存在相同的文件，删除虚拟磁盘内存在的文件</w:t>
